--- a/froentend/Bootstrap Info.docx
+++ b/froentend/Bootstrap Info.docx
@@ -26,7 +26,15 @@
         </w:numPr>
       </w:pPr>
       <w:r>
-        <w:t>For applying the bootstrap we have to give the link of the bootstrap in the stating of the program in the head tag</w:t>
+        <w:t xml:space="preserve">For applying the </w:t>
+      </w:r>
+      <w:proofErr w:type="gramStart"/>
+      <w:r>
+        <w:t>bootstrap</w:t>
+      </w:r>
+      <w:proofErr w:type="gramEnd"/>
+      <w:r>
+        <w:t xml:space="preserve"> we have to give the link of the bootstrap in the stating of the program in the head tag</w:t>
       </w:r>
     </w:p>
     <w:p>
@@ -103,7 +111,15 @@
         </w:rPr>
       </w:pPr>
       <w:r>
-        <w:t>In the fluid width container it is end to end i</w:t>
+        <w:t xml:space="preserve">In the fluid width </w:t>
+      </w:r>
+      <w:proofErr w:type="gramStart"/>
+      <w:r>
+        <w:t>container</w:t>
+      </w:r>
+      <w:proofErr w:type="gramEnd"/>
+      <w:r>
+        <w:t xml:space="preserve"> it is end to end i</w:t>
       </w:r>
       <w:r>
         <w:t>n the page and it does not have any width</w:t>
@@ -113,8 +129,18 @@
       <w:pPr>
         <w:ind w:left="720" w:firstLine="720"/>
       </w:pPr>
-      <w:r>
-        <w:t>Eg.&lt;div class=”container-fluid my-4 panel panel-blue”&gt;Hello friends&lt;/div&gt;</w:t>
+      <w:proofErr w:type="spellStart"/>
+      <w:proofErr w:type="gramStart"/>
+      <w:r>
+        <w:t>Eg.</w:t>
+      </w:r>
+      <w:proofErr w:type="spellEnd"/>
+      <w:r>
+        <w:t>&lt;</w:t>
+      </w:r>
+      <w:proofErr w:type="gramEnd"/>
+      <w:r>
+        <w:t>div class=”container-fluid my-4 panel panel-blue”&gt;Hello friends&lt;/div&gt;</w:t>
       </w:r>
     </w:p>
     <w:p>
@@ -136,8 +162,13 @@
       <w:pPr>
         <w:pStyle w:val="ListParagraph"/>
       </w:pPr>
-      <w:r>
-        <w:t>Eg. &lt;div class=”container”&gt;</w:t>
+      <w:proofErr w:type="spellStart"/>
+      <w:r>
+        <w:t>Eg.</w:t>
+      </w:r>
+      <w:proofErr w:type="spellEnd"/>
+      <w:r>
+        <w:t xml:space="preserve"> &lt;div class=”container”&gt;</w:t>
       </w:r>
     </w:p>
     <w:p>
@@ -166,7 +197,15 @@
         </w:numPr>
       </w:pPr>
       <w:r>
-        <w:t>For the margin from top we write mt-5;</w:t>
+        <w:t xml:space="preserve">For the margin from </w:t>
+      </w:r>
+      <w:proofErr w:type="gramStart"/>
+      <w:r>
+        <w:t>top</w:t>
+      </w:r>
+      <w:proofErr w:type="gramEnd"/>
+      <w:r>
+        <w:t xml:space="preserve"> we write mt-5;</w:t>
       </w:r>
     </w:p>
     <w:p>
@@ -178,15 +217,25 @@
         </w:numPr>
       </w:pPr>
       <w:r>
-        <w:t>For making any change in the bootstrap we have to first write it in the google and then see which class is used in it and then make it chage</w:t>
-      </w:r>
+        <w:t xml:space="preserve">For making any change in the bootstrap we have to first write it in the google and then see which class is used in it and then make it </w:t>
+      </w:r>
+      <w:proofErr w:type="spellStart"/>
+      <w:r>
+        <w:t>chage</w:t>
+      </w:r>
+      <w:proofErr w:type="spellEnd"/>
     </w:p>
     <w:p>
       <w:pPr>
         <w:ind w:left="720"/>
       </w:pPr>
-      <w:r>
-        <w:t xml:space="preserve">i.e for background color </w:t>
+      <w:proofErr w:type="spellStart"/>
+      <w:r>
+        <w:t>i.e</w:t>
+      </w:r>
+      <w:proofErr w:type="spellEnd"/>
+      <w:r>
+        <w:t xml:space="preserve"> for background color </w:t>
       </w:r>
       <w:r>
         <w:t>&lt;</w:t>
@@ -195,7 +244,23 @@
         <w:t xml:space="preserve"> </w:t>
       </w:r>
       <w:r>
-        <w:t>div class=”jumbotron bg-light”&gt;</w:t>
+        <w:t>div class</w:t>
+      </w:r>
+      <w:proofErr w:type="gramStart"/>
+      <w:r>
+        <w:t>=”jumbotron</w:t>
+      </w:r>
+      <w:proofErr w:type="gramEnd"/>
+      <w:r>
+        <w:t xml:space="preserve"> </w:t>
+      </w:r>
+      <w:proofErr w:type="spellStart"/>
+      <w:r>
+        <w:t>bg</w:t>
+      </w:r>
+      <w:proofErr w:type="spellEnd"/>
+      <w:r>
+        <w:t>-light”&gt;</w:t>
       </w:r>
     </w:p>
     <w:p>
@@ -227,7 +292,15 @@
         </w:numPr>
       </w:pPr>
       <w:r>
-        <w:t>Bootstrap has given all the property of the css in the form of the class, i.e. for using the float property we have to use it directly</w:t>
+        <w:t xml:space="preserve">Bootstrap has given all the property of the css in the form of the class, </w:t>
+      </w:r>
+      <w:proofErr w:type="gramStart"/>
+      <w:r>
+        <w:t>i.e.</w:t>
+      </w:r>
+      <w:proofErr w:type="gramEnd"/>
+      <w:r>
+        <w:t xml:space="preserve"> for using the float property we have to use it directly</w:t>
       </w:r>
     </w:p>
     <w:p>
@@ -238,10 +311,18 @@
         <w:sym w:font="Wingdings" w:char="F0E0"/>
       </w:r>
       <w:r>
-        <w:t>Just find it from google by finding like &lt;property-name&gt; bootstrap</w:t>
-      </w:r>
-      <w:r>
-        <w:t>(explore it)</w:t>
+        <w:t xml:space="preserve">Just find it from google by finding like &lt;property-name&gt; </w:t>
+      </w:r>
+      <w:proofErr w:type="gramStart"/>
+      <w:r>
+        <w:t>bootstrap</w:t>
+      </w:r>
+      <w:r>
+        <w:t>(</w:t>
+      </w:r>
+      <w:proofErr w:type="gramEnd"/>
+      <w:r>
+        <w:t>explore it)</w:t>
       </w:r>
     </w:p>
     <w:p>
@@ -253,8 +334,13 @@
         </w:numPr>
       </w:pPr>
       <w:r>
-        <w:t>We can set the width of the image by the following code :</w:t>
-      </w:r>
+        <w:t xml:space="preserve">We can set the width of the image by the following </w:t>
+      </w:r>
+      <w:proofErr w:type="gramStart"/>
+      <w:r>
+        <w:t>code :</w:t>
+      </w:r>
+      <w:proofErr w:type="gramEnd"/>
     </w:p>
     <w:p>
       <w:pPr>
@@ -279,6 +365,7 @@
         </w:rPr>
         <w:t>&lt;</w:t>
       </w:r>
+      <w:proofErr w:type="spellStart"/>
       <w:r>
         <w:rPr>
           <w:rFonts w:ascii="Consolas" w:eastAsia="Times New Roman" w:hAnsi="Consolas" w:cs="Times New Roman"/>
@@ -289,6 +376,7 @@
         </w:rPr>
         <w:t>img</w:t>
       </w:r>
+      <w:proofErr w:type="spellEnd"/>
       <w:r>
         <w:rPr>
           <w:rFonts w:ascii="Consolas" w:eastAsia="Times New Roman" w:hAnsi="Consolas" w:cs="Times New Roman"/>
@@ -299,6 +387,7 @@
         </w:rPr>
         <w:t xml:space="preserve"> </w:t>
       </w:r>
+      <w:proofErr w:type="spellStart"/>
       <w:r>
         <w:rPr>
           <w:rFonts w:ascii="Consolas" w:eastAsia="Times New Roman" w:hAnsi="Consolas" w:cs="Times New Roman"/>
@@ -309,6 +398,7 @@
         </w:rPr>
         <w:t>src</w:t>
       </w:r>
+      <w:proofErr w:type="spellEnd"/>
       <w:r>
         <w:rPr>
           <w:rFonts w:ascii="Consolas" w:eastAsia="Times New Roman" w:hAnsi="Consolas" w:cs="Times New Roman"/>
@@ -379,6 +469,7 @@
         </w:rPr>
         <w:t>&gt;&lt;/</w:t>
       </w:r>
+      <w:proofErr w:type="spellStart"/>
       <w:r>
         <w:rPr>
           <w:rFonts w:ascii="Consolas" w:eastAsia="Times New Roman" w:hAnsi="Consolas" w:cs="Times New Roman"/>
@@ -389,6 +480,7 @@
         </w:rPr>
         <w:t>img</w:t>
       </w:r>
+      <w:proofErr w:type="spellEnd"/>
       <w:r>
         <w:rPr>
           <w:rFonts w:ascii="Consolas" w:eastAsia="Times New Roman" w:hAnsi="Consolas" w:cs="Times New Roman"/>
@@ -409,8 +501,13 @@
         </w:numPr>
       </w:pPr>
       <w:r>
-        <w:t>We can also disable an button or any function, If the nothing is written in it by :</w:t>
-      </w:r>
+        <w:t xml:space="preserve">We can also disable an button or any function, If the nothing is written in it </w:t>
+      </w:r>
+      <w:proofErr w:type="gramStart"/>
+      <w:r>
+        <w:t>by :</w:t>
+      </w:r>
+      <w:proofErr w:type="gramEnd"/>
     </w:p>
     <w:p>
       <w:pPr>
@@ -418,7 +515,57 @@
         <w:ind w:left="1440"/>
       </w:pPr>
       <w:r>
-        <w:t>&lt;button disabled={text.length===0} className=”btn btn-primary mx-1 my-1 onClick={handleUpClick}”&gt;Convert to uppercase&lt;/button&gt;</w:t>
+        <w:t>&lt;button disabled={</w:t>
+      </w:r>
+      <w:proofErr w:type="spellStart"/>
+      <w:proofErr w:type="gramStart"/>
+      <w:r>
+        <w:t>text.length</w:t>
+      </w:r>
+      <w:proofErr w:type="spellEnd"/>
+      <w:proofErr w:type="gramEnd"/>
+      <w:r>
+        <w:t xml:space="preserve">===0} </w:t>
+      </w:r>
+      <w:proofErr w:type="spellStart"/>
+      <w:r>
+        <w:t>className</w:t>
+      </w:r>
+      <w:proofErr w:type="spellEnd"/>
+      <w:r>
+        <w:t>=”</w:t>
+      </w:r>
+      <w:proofErr w:type="spellStart"/>
+      <w:r>
+        <w:t>btn</w:t>
+      </w:r>
+      <w:proofErr w:type="spellEnd"/>
+      <w:r>
+        <w:t xml:space="preserve"> </w:t>
+      </w:r>
+      <w:proofErr w:type="spellStart"/>
+      <w:r>
+        <w:t>btn</w:t>
+      </w:r>
+      <w:proofErr w:type="spellEnd"/>
+      <w:r>
+        <w:t xml:space="preserve">-primary mx-1 my-1 </w:t>
+      </w:r>
+      <w:proofErr w:type="spellStart"/>
+      <w:r>
+        <w:t>onClick</w:t>
+      </w:r>
+      <w:proofErr w:type="spellEnd"/>
+      <w:r>
+        <w:t>={</w:t>
+      </w:r>
+      <w:proofErr w:type="spellStart"/>
+      <w:r>
+        <w:t>handleUpClick</w:t>
+      </w:r>
+      <w:proofErr w:type="spellEnd"/>
+      <w:r>
+        <w:t>}”&gt;Convert to uppercase&lt;/button&gt;</w:t>
       </w:r>
     </w:p>
     <w:p>
@@ -430,8 +577,13 @@
         </w:numPr>
       </w:pPr>
       <w:r>
-        <w:t>In bootstrap there are the 12 grids in an page and we make the row and columns in it by the help of the code like following :</w:t>
-      </w:r>
+        <w:t xml:space="preserve">In bootstrap there are the 12 grids in an page and we make the row and columns in it by the help of the code like </w:t>
+      </w:r>
+      <w:proofErr w:type="gramStart"/>
+      <w:r>
+        <w:t>following :</w:t>
+      </w:r>
+      <w:proofErr w:type="gramEnd"/>
     </w:p>
     <w:p>
       <w:pPr>
@@ -448,15 +600,41 @@
         </w:numPr>
       </w:pPr>
       <w:r>
-        <w:t>And we can the different classes are used for defining the size of the coloumn :</w:t>
-      </w:r>
+        <w:t xml:space="preserve">And we can the different classes are used for defining the size of the </w:t>
+      </w:r>
+      <w:proofErr w:type="spellStart"/>
+      <w:proofErr w:type="gramStart"/>
+      <w:r>
+        <w:t>coloumn</w:t>
+      </w:r>
+      <w:proofErr w:type="spellEnd"/>
+      <w:r>
+        <w:t xml:space="preserve"> :</w:t>
+      </w:r>
+      <w:proofErr w:type="gramEnd"/>
     </w:p>
     <w:p>
       <w:pPr>
         <w:ind w:left="720" w:firstLine="720"/>
       </w:pPr>
       <w:r>
-        <w:t>col-, col-sm-, col-md, col-lg-, col-xl</w:t>
+        <w:t>col-, col-</w:t>
+      </w:r>
+      <w:proofErr w:type="spellStart"/>
+      <w:r>
+        <w:t>sm</w:t>
+      </w:r>
+      <w:proofErr w:type="spellEnd"/>
+      <w:r>
+        <w:t>-, col-md, col-</w:t>
+      </w:r>
+      <w:proofErr w:type="spellStart"/>
+      <w:r>
+        <w:t>lg</w:t>
+      </w:r>
+      <w:proofErr w:type="spellEnd"/>
+      <w:r>
+        <w:t>-, col-xl</w:t>
       </w:r>
     </w:p>
     <w:p>
@@ -467,8 +645,13 @@
         <w:sym w:font="Wingdings" w:char="F0E0"/>
       </w:r>
       <w:r>
-        <w:t>One example of the using it is :</w:t>
-      </w:r>
+        <w:t xml:space="preserve">One example of the using it </w:t>
+      </w:r>
+      <w:proofErr w:type="gramStart"/>
+      <w:r>
+        <w:t>is :</w:t>
+      </w:r>
+      <w:proofErr w:type="gramEnd"/>
     </w:p>
     <w:p>
       <w:pPr>
@@ -476,7 +659,20 @@
       </w:pPr>
       <w:r>
         <w:tab/>
-        <w:t>&lt;div classsName=”col-md-4”&gt;&lt;/div&gt;</w:t>
+        <w:t xml:space="preserve">&lt;div </w:t>
+      </w:r>
+      <w:proofErr w:type="spellStart"/>
+      <w:r>
+        <w:t>classsName</w:t>
+      </w:r>
+      <w:proofErr w:type="spellEnd"/>
+      <w:proofErr w:type="gramStart"/>
+      <w:r>
+        <w:t>=”col</w:t>
+      </w:r>
+      <w:proofErr w:type="gramEnd"/>
+      <w:r>
+        <w:t>-md-4”&gt;&lt;/div&gt;</w:t>
       </w:r>
     </w:p>
     <w:p>
@@ -514,14 +710,33 @@
       </w:pPr>
       <w:r>
         <w:lastRenderedPageBreak/>
-        <w:t>&lt;div class=”</w:t>
+        <w:t>&lt;div class</w:t>
+      </w:r>
+      <w:proofErr w:type="gramStart"/>
+      <w:r>
+        <w:t>=”</w:t>
       </w:r>
       <w:r>
         <w:rPr>
           <w:rFonts w:ascii="Consolas" w:hAnsi="Consolas"/>
         </w:rPr>
-        <w:t>d-flex justify-content-center</w:t>
-      </w:r>
+        <w:t>d</w:t>
+      </w:r>
+      <w:proofErr w:type="gramEnd"/>
+      <w:r>
+        <w:rPr>
+          <w:rFonts w:ascii="Consolas" w:hAnsi="Consolas"/>
+        </w:rPr>
+        <w:t>-flex justify-content-</w:t>
+      </w:r>
+      <w:proofErr w:type="spellStart"/>
+      <w:r>
+        <w:rPr>
+          <w:rFonts w:ascii="Consolas" w:hAnsi="Consolas"/>
+        </w:rPr>
+        <w:t>center</w:t>
+      </w:r>
+      <w:proofErr w:type="spellEnd"/>
       <w:r>
         <w:t>”&gt;</w:t>
       </w:r>
@@ -580,7 +795,21 @@
         <w:rPr>
           <w:rFonts w:cstheme="minorHAnsi"/>
         </w:rPr>
-        <w:t xml:space="preserve"> for the development instead of the chrome as some times in the chrome the statements on the console is not printed</w:t>
+        <w:t xml:space="preserve"> for the development instead of the chrome as some times in the chrome the statements on the console </w:t>
+      </w:r>
+      <w:proofErr w:type="gramStart"/>
+      <w:r>
+        <w:rPr>
+          <w:rFonts w:cstheme="minorHAnsi"/>
+        </w:rPr>
+        <w:t>is</w:t>
+      </w:r>
+      <w:proofErr w:type="gramEnd"/>
+      <w:r>
+        <w:rPr>
+          <w:rFonts w:cstheme="minorHAnsi"/>
+        </w:rPr>
+        <w:t xml:space="preserve"> not printed</w:t>
       </w:r>
     </w:p>
     <w:p>
@@ -598,8 +827,30 @@
         <w:rPr>
           <w:rFonts w:cstheme="minorHAnsi"/>
         </w:rPr>
-        <w:t>We can also check the performance of the web app by selecting tools from the browser and for it we have to go to browser and there we have many selection like sources, console, network(No throteling</w:t>
-      </w:r>
+        <w:t xml:space="preserve">We can also check the performance of the web app by selecting tools from the browser and for it we have to go to browser and there we have many selection like sources, console, </w:t>
+      </w:r>
+      <w:proofErr w:type="gramStart"/>
+      <w:r>
+        <w:rPr>
+          <w:rFonts w:cstheme="minorHAnsi"/>
+        </w:rPr>
+        <w:t>network(</w:t>
+      </w:r>
+      <w:proofErr w:type="gramEnd"/>
+      <w:r>
+        <w:rPr>
+          <w:rFonts w:cstheme="minorHAnsi"/>
+        </w:rPr>
+        <w:t xml:space="preserve">No </w:t>
+      </w:r>
+      <w:proofErr w:type="spellStart"/>
+      <w:r>
+        <w:rPr>
+          <w:rFonts w:cstheme="minorHAnsi"/>
+        </w:rPr>
+        <w:t>throteling</w:t>
+      </w:r>
+      <w:proofErr w:type="spellEnd"/>
       <w:r>
         <w:rPr>
           <w:rFonts w:cstheme="minorHAnsi"/>
@@ -644,8 +895,21 @@
         <w:t>-</w:t>
       </w:r>
       <w:r>
-        <w:t>following class on the className of the navbar :</w:t>
-      </w:r>
+        <w:t xml:space="preserve">following class on the </w:t>
+      </w:r>
+      <w:proofErr w:type="spellStart"/>
+      <w:r>
+        <w:t>className</w:t>
+      </w:r>
+      <w:proofErr w:type="spellEnd"/>
+      <w:r>
+        <w:t xml:space="preserve"> of the </w:t>
+      </w:r>
+      <w:proofErr w:type="gramStart"/>
+      <w:r>
+        <w:t>navbar :</w:t>
+      </w:r>
+      <w:proofErr w:type="gramEnd"/>
       <w:r>
         <w:tab/>
       </w:r>
@@ -752,7 +1016,15 @@
         </w:numPr>
       </w:pPr>
       <w:r>
-        <w:t>By using the d-none in the class/className of the button the button disappears from the website, Example</w:t>
+        <w:t>By using the d-none in the class/</w:t>
+      </w:r>
+      <w:proofErr w:type="spellStart"/>
+      <w:r>
+        <w:t>className</w:t>
+      </w:r>
+      <w:proofErr w:type="spellEnd"/>
+      <w:r>
+        <w:t xml:space="preserve"> of the button the button disappears from the website, Example</w:t>
       </w:r>
     </w:p>
     <w:p>
@@ -768,7 +1040,57 @@
           <w:b/>
           <w:bCs/>
         </w:rPr>
-        <w:t>&lt;button className=”btn btn-primary d-none ref={ref}”&gt;Click Me&lt;/button&gt;</w:t>
+        <w:t xml:space="preserve">&lt;button </w:t>
+      </w:r>
+      <w:proofErr w:type="spellStart"/>
+      <w:r>
+        <w:rPr>
+          <w:b/>
+          <w:bCs/>
+        </w:rPr>
+        <w:t>className</w:t>
+      </w:r>
+      <w:proofErr w:type="spellEnd"/>
+      <w:proofErr w:type="gramStart"/>
+      <w:r>
+        <w:rPr>
+          <w:b/>
+          <w:bCs/>
+        </w:rPr>
+        <w:t>=”</w:t>
+      </w:r>
+      <w:proofErr w:type="spellStart"/>
+      <w:r>
+        <w:rPr>
+          <w:b/>
+          <w:bCs/>
+        </w:rPr>
+        <w:t>btn</w:t>
+      </w:r>
+      <w:proofErr w:type="spellEnd"/>
+      <w:proofErr w:type="gramEnd"/>
+      <w:r>
+        <w:rPr>
+          <w:b/>
+          <w:bCs/>
+        </w:rPr>
+        <w:t xml:space="preserve"> </w:t>
+      </w:r>
+      <w:proofErr w:type="spellStart"/>
+      <w:r>
+        <w:rPr>
+          <w:b/>
+          <w:bCs/>
+        </w:rPr>
+        <w:t>btn</w:t>
+      </w:r>
+      <w:proofErr w:type="spellEnd"/>
+      <w:r>
+        <w:rPr>
+          <w:b/>
+          <w:bCs/>
+        </w:rPr>
+        <w:t>-primary d-none ref={ref}”&gt;Click Me&lt;/button&gt;</w:t>
       </w:r>
     </w:p>
     <w:p>
@@ -783,7 +1105,23 @@
         </w:tabs>
       </w:pPr>
       <w:r>
-        <w:t>We can set the value of the any thing in the html by the help of the value={}, Example</w:t>
+        <w:t xml:space="preserve">We can set the value of the </w:t>
+      </w:r>
+      <w:proofErr w:type="spellStart"/>
+      <w:r>
+        <w:t>any thing</w:t>
+      </w:r>
+      <w:proofErr w:type="spellEnd"/>
+      <w:r>
+        <w:t xml:space="preserve"> in the html by the help of the value</w:t>
+      </w:r>
+      <w:proofErr w:type="gramStart"/>
+      <w:r>
+        <w:t>={</w:t>
+      </w:r>
+      <w:proofErr w:type="gramEnd"/>
+      <w:r>
+        <w:t>}, Example</w:t>
       </w:r>
     </w:p>
     <w:p>
@@ -802,7 +1140,57 @@
           <w:b/>
           <w:bCs/>
         </w:rPr>
-        <w:t>&lt;input type=”text” value={note.title} onChange={onChange}…/&gt;</w:t>
+        <w:t>&lt;input type=”text” value={</w:t>
+      </w:r>
+      <w:proofErr w:type="spellStart"/>
+      <w:proofErr w:type="gramStart"/>
+      <w:r>
+        <w:rPr>
+          <w:b/>
+          <w:bCs/>
+        </w:rPr>
+        <w:t>note.title</w:t>
+      </w:r>
+      <w:proofErr w:type="spellEnd"/>
+      <w:proofErr w:type="gramEnd"/>
+      <w:r>
+        <w:rPr>
+          <w:b/>
+          <w:bCs/>
+        </w:rPr>
+        <w:t xml:space="preserve">} </w:t>
+      </w:r>
+      <w:proofErr w:type="spellStart"/>
+      <w:r>
+        <w:rPr>
+          <w:b/>
+          <w:bCs/>
+        </w:rPr>
+        <w:t>onChange</w:t>
+      </w:r>
+      <w:proofErr w:type="spellEnd"/>
+      <w:r>
+        <w:rPr>
+          <w:b/>
+          <w:bCs/>
+        </w:rPr>
+        <w:t>={</w:t>
+      </w:r>
+      <w:proofErr w:type="spellStart"/>
+      <w:r>
+        <w:rPr>
+          <w:b/>
+          <w:bCs/>
+        </w:rPr>
+        <w:t>onChange</w:t>
+      </w:r>
+      <w:proofErr w:type="spellEnd"/>
+      <w:r>
+        <w:rPr>
+          <w:b/>
+          <w:bCs/>
+        </w:rPr>
+        <w:t>}…/&gt;</w:t>
       </w:r>
     </w:p>
     <w:p>
@@ -822,7 +1210,23 @@
           <w:color w:val="FF0000"/>
           <w:highlight w:val="yellow"/>
         </w:rPr>
-        <w:t xml:space="preserve">(I.M.P.)from the bootstrap 5 the </w:t>
+        <w:t>(</w:t>
+      </w:r>
+      <w:proofErr w:type="gramStart"/>
+      <w:r>
+        <w:rPr>
+          <w:color w:val="FF0000"/>
+          <w:highlight w:val="yellow"/>
+        </w:rPr>
+        <w:t>I.M.P.)from</w:t>
+      </w:r>
+      <w:proofErr w:type="gramEnd"/>
+      <w:r>
+        <w:rPr>
+          <w:color w:val="FF0000"/>
+          <w:highlight w:val="yellow"/>
+        </w:rPr>
+        <w:t xml:space="preserve"> the bootstrap 5 the </w:t>
       </w:r>
       <w:r>
         <w:rPr>
@@ -899,7 +1303,23 @@
           <w:color w:val="FF0000"/>
           <w:highlight w:val="yellow"/>
         </w:rPr>
-        <w:t>In jsx we can give the style to the tag by, example</w:t>
+        <w:t xml:space="preserve">In </w:t>
+      </w:r>
+      <w:proofErr w:type="spellStart"/>
+      <w:r>
+        <w:rPr>
+          <w:color w:val="FF0000"/>
+          <w:highlight w:val="yellow"/>
+        </w:rPr>
+        <w:t>jsx</w:t>
+      </w:r>
+      <w:proofErr w:type="spellEnd"/>
+      <w:r>
+        <w:rPr>
+          <w:color w:val="FF0000"/>
+          <w:highlight w:val="yellow"/>
+        </w:rPr>
+        <w:t xml:space="preserve"> we can give the style to the tag by, example</w:t>
       </w:r>
     </w:p>
     <w:p>
@@ -916,7 +1336,64 @@
           <w:b/>
           <w:bCs/>
         </w:rPr>
-        <w:t>&lt;img src=”map_image.png” style={{width: ‘100%’}}&gt;&lt;/img&gt;</w:t>
+        <w:t>&lt;</w:t>
+      </w:r>
+      <w:proofErr w:type="spellStart"/>
+      <w:r>
+        <w:rPr>
+          <w:b/>
+          <w:bCs/>
+        </w:rPr>
+        <w:t>img</w:t>
+      </w:r>
+      <w:proofErr w:type="spellEnd"/>
+      <w:r>
+        <w:rPr>
+          <w:b/>
+          <w:bCs/>
+        </w:rPr>
+        <w:t xml:space="preserve"> </w:t>
+      </w:r>
+      <w:proofErr w:type="spellStart"/>
+      <w:r>
+        <w:rPr>
+          <w:b/>
+          <w:bCs/>
+        </w:rPr>
+        <w:t>src</w:t>
+      </w:r>
+      <w:proofErr w:type="spellEnd"/>
+      <w:proofErr w:type="gramStart"/>
+      <w:r>
+        <w:rPr>
+          <w:b/>
+          <w:bCs/>
+        </w:rPr>
+        <w:t>=”map_image.png</w:t>
+      </w:r>
+      <w:proofErr w:type="gramEnd"/>
+      <w:r>
+        <w:rPr>
+          <w:b/>
+          <w:bCs/>
+        </w:rPr>
+        <w:t>” style={{width: ‘100%’}}&gt;&lt;/</w:t>
+      </w:r>
+      <w:proofErr w:type="spellStart"/>
+      <w:r>
+        <w:rPr>
+          <w:b/>
+          <w:bCs/>
+        </w:rPr>
+        <w:t>img</w:t>
+      </w:r>
+      <w:proofErr w:type="spellEnd"/>
+      <w:r>
+        <w:rPr>
+          <w:b/>
+          <w:bCs/>
+        </w:rPr>
+        <w:t>&gt;</w:t>
       </w:r>
     </w:p>
     <w:p>
@@ -928,7 +1405,15 @@
         </w:numPr>
       </w:pPr>
       <w:r>
-        <w:t>In the bootstrap, we can also give the single side padding or the margin instead of the all side margin or padding by the help of the keywords like t</w:t>
+        <w:t xml:space="preserve">In the bootstrap, we can also give the single side padding or the margin instead of the </w:t>
+      </w:r>
+      <w:proofErr w:type="gramStart"/>
+      <w:r>
+        <w:t>all side</w:t>
+      </w:r>
+      <w:proofErr w:type="gramEnd"/>
+      <w:r>
+        <w:t xml:space="preserve"> margin or padding by the help of the keywords like t</w:t>
       </w:r>
       <w:r>
         <w:sym w:font="Wingdings" w:char="F0E0"/>
@@ -963,7 +1448,242 @@
         </w:numPr>
       </w:pPr>
       <w:r>
-        <w:t>d</w:t>
+        <w:t>We can give more than one bootstrap class to any of the element</w:t>
+      </w:r>
+    </w:p>
+    <w:p>
+      <w:pPr>
+        <w:pStyle w:val="ListParagraph"/>
+        <w:numPr>
+          <w:ilvl w:val="0"/>
+          <w:numId w:val="1"/>
+        </w:numPr>
+      </w:pPr>
+      <w:r>
+        <w:t>For making the table to hover and responsive, we can use the two bootstrap classes as follow</w:t>
+      </w:r>
+    </w:p>
+    <w:p>
+      <w:pPr>
+        <w:ind w:left="720"/>
+        <w:rPr>
+          <w:b/>
+          <w:bCs/>
+        </w:rPr>
+      </w:pPr>
+      <w:r>
+        <w:rPr>
+          <w:b/>
+          <w:bCs/>
+        </w:rPr>
+        <w:t>&lt;div&gt;</w:t>
+      </w:r>
+    </w:p>
+    <w:p>
+      <w:pPr>
+        <w:ind w:left="720"/>
+        <w:rPr>
+          <w:b/>
+          <w:bCs/>
+        </w:rPr>
+      </w:pPr>
+      <w:r>
+        <w:rPr>
+          <w:b/>
+          <w:bCs/>
+        </w:rPr>
+        <w:tab/>
+        <w:t xml:space="preserve">&lt;div </w:t>
+      </w:r>
+      <w:proofErr w:type="spellStart"/>
+      <w:r>
+        <w:rPr>
+          <w:b/>
+          <w:bCs/>
+        </w:rPr>
+        <w:t>className</w:t>
+      </w:r>
+      <w:proofErr w:type="spellEnd"/>
+      <w:r>
+        <w:rPr>
+          <w:b/>
+          <w:bCs/>
+        </w:rPr>
+        <w:t>=’table-responsive’&gt;</w:t>
+      </w:r>
+    </w:p>
+    <w:p>
+      <w:pPr>
+        <w:ind w:left="720"/>
+        <w:rPr>
+          <w:b/>
+          <w:bCs/>
+        </w:rPr>
+      </w:pPr>
+      <w:r>
+        <w:rPr>
+          <w:b/>
+          <w:bCs/>
+        </w:rPr>
+        <w:tab/>
+      </w:r>
+      <w:r>
+        <w:rPr>
+          <w:b/>
+          <w:bCs/>
+        </w:rPr>
+        <w:tab/>
+        <w:t xml:space="preserve">&lt;table </w:t>
+      </w:r>
+      <w:proofErr w:type="spellStart"/>
+      <w:r>
+        <w:rPr>
+          <w:b/>
+          <w:bCs/>
+        </w:rPr>
+        <w:t>className</w:t>
+      </w:r>
+      <w:proofErr w:type="spellEnd"/>
+      <w:r>
+        <w:rPr>
+          <w:b/>
+          <w:bCs/>
+        </w:rPr>
+        <w:t>=’table table-hover’&gt;</w:t>
+      </w:r>
+    </w:p>
+    <w:p>
+      <w:pPr>
+        <w:ind w:left="720"/>
+        <w:rPr>
+          <w:b/>
+          <w:bCs/>
+        </w:rPr>
+      </w:pPr>
+      <w:r>
+        <w:rPr>
+          <w:b/>
+          <w:bCs/>
+        </w:rPr>
+        <w:tab/>
+      </w:r>
+      <w:r>
+        <w:rPr>
+          <w:b/>
+          <w:bCs/>
+        </w:rPr>
+        <w:tab/>
+        <w:t>&lt;continue here the sample table code stating from thread tag&gt;</w:t>
+      </w:r>
+    </w:p>
+    <w:p>
+      <w:pPr>
+        <w:ind w:left="720"/>
+        <w:rPr>
+          <w:b/>
+          <w:bCs/>
+        </w:rPr>
+      </w:pPr>
+      <w:r>
+        <w:rPr>
+          <w:b/>
+          <w:bCs/>
+        </w:rPr>
+        <w:tab/>
+      </w:r>
+      <w:r>
+        <w:rPr>
+          <w:b/>
+          <w:bCs/>
+        </w:rPr>
+        <w:tab/>
+        <w:t>……</w:t>
+      </w:r>
+    </w:p>
+    <w:p>
+      <w:pPr>
+        <w:ind w:left="720"/>
+        <w:rPr>
+          <w:b/>
+          <w:bCs/>
+        </w:rPr>
+      </w:pPr>
+      <w:r>
+        <w:rPr>
+          <w:b/>
+          <w:bCs/>
+        </w:rPr>
+        <w:tab/>
+      </w:r>
+      <w:r>
+        <w:rPr>
+          <w:b/>
+          <w:bCs/>
+        </w:rPr>
+        <w:tab/>
+        <w:t>&lt;/table&gt;</w:t>
+      </w:r>
+    </w:p>
+    <w:p>
+      <w:pPr>
+        <w:ind w:left="1440" w:firstLine="720"/>
+        <w:rPr>
+          <w:b/>
+          <w:bCs/>
+        </w:rPr>
+      </w:pPr>
+      <w:r>
+        <w:rPr>
+          <w:b/>
+          <w:bCs/>
+        </w:rPr>
+        <w:t>&lt;/div&gt;</w:t>
+      </w:r>
+    </w:p>
+    <w:p>
+      <w:pPr>
+        <w:ind w:left="720"/>
+        <w:rPr>
+          <w:b/>
+          <w:bCs/>
+        </w:rPr>
+      </w:pPr>
+      <w:r>
+        <w:rPr>
+          <w:b/>
+          <w:bCs/>
+        </w:rPr>
+        <w:tab/>
+        <w:t>&lt;/div&gt;</w:t>
+      </w:r>
+    </w:p>
+    <w:p>
+      <w:pPr>
+        <w:ind w:left="720"/>
+        <w:rPr>
+          <w:b/>
+          <w:bCs/>
+        </w:rPr>
+      </w:pPr>
+      <w:r>
+        <w:rPr>
+          <w:b/>
+          <w:bCs/>
+        </w:rPr>
+        <w:t>&lt;/div&gt;</w:t>
+      </w:r>
+    </w:p>
+    <w:p>
+      <w:pPr>
+        <w:pStyle w:val="ListParagraph"/>
+        <w:numPr>
+          <w:ilvl w:val="0"/>
+          <w:numId w:val="1"/>
+        </w:numPr>
+      </w:pPr>
+      <w:r>
+        <w:lastRenderedPageBreak/>
+        <w:t>a</w:t>
       </w:r>
     </w:p>
     <w:sectPr>

--- a/froentend/Bootstrap Info.docx
+++ b/froentend/Bootstrap Info.docx
@@ -1683,7 +1683,377 @@
       </w:pPr>
       <w:r>
         <w:lastRenderedPageBreak/>
-        <w:t>a</w:t>
+        <w:t xml:space="preserve">For making the content of the navbar to be aligned to the right side of the navbar we will take the help of the </w:t>
+      </w:r>
+      <w:proofErr w:type="spellStart"/>
+      <w:r>
+        <w:t>ms</w:t>
+      </w:r>
+      <w:proofErr w:type="spellEnd"/>
+      <w:r>
+        <w:t>-auto</w:t>
+      </w:r>
+      <w:r>
+        <w:t xml:space="preserve"> class, As shown below:</w:t>
+      </w:r>
+    </w:p>
+    <w:p>
+      <w:pPr>
+        <w:pStyle w:val="ListParagraph"/>
+      </w:pPr>
+      <w:r>
+        <w:rPr>
+          <w:noProof/>
+        </w:rPr>
+        <mc:AlternateContent>
+          <mc:Choice Requires="wps">
+            <w:drawing>
+              <wp:anchor distT="0" distB="0" distL="114300" distR="114300" simplePos="0" relativeHeight="251659264" behindDoc="0" locked="0" layoutInCell="1" allowOverlap="1" wp14:anchorId="7DF88BE7" wp14:editId="4DD81C46">
+                <wp:simplePos x="0" y="0"/>
+                <wp:positionH relativeFrom="column">
+                  <wp:posOffset>2479040</wp:posOffset>
+                </wp:positionH>
+                <wp:positionV relativeFrom="paragraph">
+                  <wp:posOffset>1049020</wp:posOffset>
+                </wp:positionV>
+                <wp:extent cx="518160" cy="121920"/>
+                <wp:effectExtent l="0" t="0" r="15240" b="11430"/>
+                <wp:wrapNone/>
+                <wp:docPr id="2" name="Rectangle 2"/>
+                <wp:cNvGraphicFramePr/>
+                <a:graphic xmlns:a="http://schemas.openxmlformats.org/drawingml/2006/main">
+                  <a:graphicData uri="http://schemas.microsoft.com/office/word/2010/wordprocessingShape">
+                    <wps:wsp>
+                      <wps:cNvSpPr/>
+                      <wps:spPr>
+                        <a:xfrm>
+                          <a:off x="0" y="0"/>
+                          <a:ext cx="518160" cy="121920"/>
+                        </a:xfrm>
+                        <a:prstGeom prst="rect">
+                          <a:avLst/>
+                        </a:prstGeom>
+                        <a:noFill/>
+                        <a:ln w="19050">
+                          <a:solidFill>
+                            <a:srgbClr val="FF0000"/>
+                          </a:solidFill>
+                        </a:ln>
+                      </wps:spPr>
+                      <wps:style>
+                        <a:lnRef idx="2">
+                          <a:schemeClr val="accent1">
+                            <a:shade val="50000"/>
+                          </a:schemeClr>
+                        </a:lnRef>
+                        <a:fillRef idx="1">
+                          <a:schemeClr val="accent1"/>
+                        </a:fillRef>
+                        <a:effectRef idx="0">
+                          <a:schemeClr val="accent1"/>
+                        </a:effectRef>
+                        <a:fontRef idx="minor">
+                          <a:schemeClr val="lt1"/>
+                        </a:fontRef>
+                      </wps:style>
+                      <wps:bodyPr rot="0" spcFirstLastPara="0" vertOverflow="overflow" horzOverflow="overflow" vert="horz" wrap="square" lIns="91440" tIns="45720" rIns="91440" bIns="45720" numCol="1" spcCol="0" rtlCol="0" fromWordArt="0" anchor="ctr" anchorCtr="0" forceAA="0" compatLnSpc="1">
+                        <a:prstTxWarp prst="textNoShape">
+                          <a:avLst/>
+                        </a:prstTxWarp>
+                        <a:noAutofit/>
+                      </wps:bodyPr>
+                    </wps:wsp>
+                  </a:graphicData>
+                </a:graphic>
+              </wp:anchor>
+            </w:drawing>
+          </mc:Choice>
+          <mc:Fallback>
+            <w:pict>
+              <v:rect w14:anchorId="090BC834" id="Rectangle 2" o:spid="_x0000_s1026" style="position:absolute;margin-left:195.2pt;margin-top:82.6pt;width:40.8pt;height:9.6pt;z-index:251659264;visibility:visible;mso-wrap-style:square;mso-wrap-distance-left:9pt;mso-wrap-distance-top:0;mso-wrap-distance-right:9pt;mso-wrap-distance-bottom:0;mso-position-horizontal:absolute;mso-position-horizontal-relative:text;mso-position-vertical:absolute;mso-position-vertical-relative:text;v-text-anchor:middle" o:gfxdata="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" filled="f" strokecolor="red" strokeweight="1.5pt"/>
+            </w:pict>
+          </mc:Fallback>
+        </mc:AlternateContent>
+      </w:r>
+      <w:r>
+        <w:rPr>
+          <w:noProof/>
+        </w:rPr>
+        <w:drawing>
+          <wp:inline distT="0" distB="0" distL="0" distR="0" wp14:anchorId="6668A762" wp14:editId="422DD620">
+            <wp:extent cx="5015230" cy="2600407"/>
+            <wp:effectExtent l="0" t="0" r="0" b="9525"/>
+            <wp:docPr id="1" name="Picture 1"/>
+            <wp:cNvGraphicFramePr>
+              <a:graphicFrameLocks xmlns:a="http://schemas.openxmlformats.org/drawingml/2006/main" noChangeAspect="1"/>
+            </wp:cNvGraphicFramePr>
+            <a:graphic xmlns:a="http://schemas.openxmlformats.org/drawingml/2006/main">
+              <a:graphicData uri="http://schemas.openxmlformats.org/drawingml/2006/picture">
+                <pic:pic xmlns:pic="http://schemas.openxmlformats.org/drawingml/2006/picture">
+                  <pic:nvPicPr>
+                    <pic:cNvPr id="1" name="Picture 1"/>
+                    <pic:cNvPicPr/>
+                  </pic:nvPicPr>
+                  <pic:blipFill>
+                    <a:blip r:embed="rId6" cstate="print">
+                      <a:extLst>
+                        <a:ext uri="{28A0092B-C50C-407E-A947-70E740481C1C}">
+                          <a14:useLocalDpi xmlns:a14="http://schemas.microsoft.com/office/drawing/2010/main" val="0"/>
+                        </a:ext>
+                      </a:extLst>
+                    </a:blip>
+                    <a:stretch>
+                      <a:fillRect/>
+                    </a:stretch>
+                  </pic:blipFill>
+                  <pic:spPr>
+                    <a:xfrm>
+                      <a:off x="0" y="0"/>
+                      <a:ext cx="5029385" cy="2607746"/>
+                    </a:xfrm>
+                    <a:prstGeom prst="rect">
+                      <a:avLst/>
+                    </a:prstGeom>
+                  </pic:spPr>
+                </pic:pic>
+              </a:graphicData>
+            </a:graphic>
+          </wp:inline>
+        </w:drawing>
+      </w:r>
+    </w:p>
+    <w:p>
+      <w:pPr>
+        <w:pStyle w:val="ListParagraph"/>
+      </w:pPr>
+      <w:r>
+        <w:sym w:font="Wingdings" w:char="F0E0"/>
+      </w:r>
+      <w:r>
+        <w:t>And by doing that the result would be like:</w:t>
+      </w:r>
+    </w:p>
+    <w:p>
+      <w:pPr>
+        <w:pStyle w:val="ListParagraph"/>
+      </w:pPr>
+      <w:r>
+        <w:rPr>
+          <w:noProof/>
+        </w:rPr>
+        <w:drawing>
+          <wp:inline distT="0" distB="0" distL="0" distR="0" wp14:anchorId="683A4650" wp14:editId="2E39AD6C">
+            <wp:extent cx="5731510" cy="200025"/>
+            <wp:effectExtent l="0" t="0" r="2540" b="9525"/>
+            <wp:docPr id="3" name="Picture 3"/>
+            <wp:cNvGraphicFramePr>
+              <a:graphicFrameLocks xmlns:a="http://schemas.openxmlformats.org/drawingml/2006/main" noChangeAspect="1"/>
+            </wp:cNvGraphicFramePr>
+            <a:graphic xmlns:a="http://schemas.openxmlformats.org/drawingml/2006/main">
+              <a:graphicData uri="http://schemas.openxmlformats.org/drawingml/2006/picture">
+                <pic:pic xmlns:pic="http://schemas.openxmlformats.org/drawingml/2006/picture">
+                  <pic:nvPicPr>
+                    <pic:cNvPr id="3" name="Picture 3"/>
+                    <pic:cNvPicPr/>
+                  </pic:nvPicPr>
+                  <pic:blipFill>
+                    <a:blip r:embed="rId7" cstate="print">
+                      <a:extLst>
+                        <a:ext uri="{28A0092B-C50C-407E-A947-70E740481C1C}">
+                          <a14:useLocalDpi xmlns:a14="http://schemas.microsoft.com/office/drawing/2010/main" val="0"/>
+                        </a:ext>
+                      </a:extLst>
+                    </a:blip>
+                    <a:stretch>
+                      <a:fillRect/>
+                    </a:stretch>
+                  </pic:blipFill>
+                  <pic:spPr>
+                    <a:xfrm>
+                      <a:off x="0" y="0"/>
+                      <a:ext cx="5731510" cy="200025"/>
+                    </a:xfrm>
+                    <a:prstGeom prst="rect">
+                      <a:avLst/>
+                    </a:prstGeom>
+                  </pic:spPr>
+                </pic:pic>
+              </a:graphicData>
+            </a:graphic>
+          </wp:inline>
+        </w:drawing>
+      </w:r>
+    </w:p>
+    <w:p>
+      <w:pPr>
+        <w:pStyle w:val="ListParagraph"/>
+        <w:numPr>
+          <w:ilvl w:val="0"/>
+          <w:numId w:val="1"/>
+        </w:numPr>
+      </w:pPr>
+      <w:r>
+        <w:t>For finding if the given check box is selected or not:</w:t>
+      </w:r>
+    </w:p>
+    <w:p>
+      <w:pPr>
+        <w:pStyle w:val="ListParagraph"/>
+      </w:pPr>
+      <w:r>
+        <w:rPr>
+          <w:noProof/>
+        </w:rPr>
+        <w:drawing>
+          <wp:inline distT="0" distB="0" distL="0" distR="0" wp14:anchorId="70D8B272" wp14:editId="2B2ACD57">
+            <wp:extent cx="3978910" cy="350899"/>
+            <wp:effectExtent l="0" t="0" r="2540" b="0"/>
+            <wp:docPr id="4" name="Picture 4"/>
+            <wp:cNvGraphicFramePr>
+              <a:graphicFrameLocks xmlns:a="http://schemas.openxmlformats.org/drawingml/2006/main" noChangeAspect="1"/>
+            </wp:cNvGraphicFramePr>
+            <a:graphic xmlns:a="http://schemas.openxmlformats.org/drawingml/2006/main">
+              <a:graphicData uri="http://schemas.openxmlformats.org/drawingml/2006/picture">
+                <pic:pic xmlns:pic="http://schemas.openxmlformats.org/drawingml/2006/picture">
+                  <pic:nvPicPr>
+                    <pic:cNvPr id="4" name="Picture 4"/>
+                    <pic:cNvPicPr/>
+                  </pic:nvPicPr>
+                  <pic:blipFill>
+                    <a:blip r:embed="rId8">
+                      <a:extLst>
+                        <a:ext uri="{28A0092B-C50C-407E-A947-70E740481C1C}">
+                          <a14:useLocalDpi xmlns:a14="http://schemas.microsoft.com/office/drawing/2010/main" val="0"/>
+                        </a:ext>
+                      </a:extLst>
+                    </a:blip>
+                    <a:stretch>
+                      <a:fillRect/>
+                    </a:stretch>
+                  </pic:blipFill>
+                  <pic:spPr>
+                    <a:xfrm>
+                      <a:off x="0" y="0"/>
+                      <a:ext cx="4036303" cy="355960"/>
+                    </a:xfrm>
+                    <a:prstGeom prst="rect">
+                      <a:avLst/>
+                    </a:prstGeom>
+                  </pic:spPr>
+                </pic:pic>
+              </a:graphicData>
+            </a:graphic>
+          </wp:inline>
+        </w:drawing>
+      </w:r>
+    </w:p>
+    <w:p>
+      <w:pPr>
+        <w:pStyle w:val="ListParagraph"/>
+      </w:pPr>
+      <w:r>
+        <w:sym w:font="Wingdings" w:char="F0E0"/>
+      </w:r>
+      <w:r>
+        <w:t xml:space="preserve">Here the terms </w:t>
+      </w:r>
+      <w:proofErr w:type="gramStart"/>
+      <w:r>
+        <w:t>is</w:t>
+      </w:r>
+      <w:proofErr w:type="gramEnd"/>
+      <w:r>
+        <w:t xml:space="preserve"> the id</w:t>
+      </w:r>
+    </w:p>
+    <w:p>
+      <w:pPr>
+        <w:pStyle w:val="ListParagraph"/>
+        <w:numPr>
+          <w:ilvl w:val="0"/>
+          <w:numId w:val="1"/>
+        </w:numPr>
+      </w:pPr>
+      <w:r>
+        <w:t xml:space="preserve">The pagination system is implemented in the smart contact’s website, Refer it’s </w:t>
+      </w:r>
+      <w:proofErr w:type="spellStart"/>
+      <w:r>
+        <w:t>ViewContact</w:t>
+      </w:r>
+      <w:proofErr w:type="spellEnd"/>
+      <w:r>
+        <w:t xml:space="preserve"> component to learn about it, Example code of it is as shown </w:t>
+      </w:r>
+      <w:proofErr w:type="gramStart"/>
+      <w:r>
+        <w:t>below(</w:t>
+      </w:r>
+      <w:proofErr w:type="gramEnd"/>
+      <w:r>
+        <w:t>Not-whole):</w:t>
+      </w:r>
+    </w:p>
+    <w:p>
+      <w:pPr>
+        <w:ind w:left="720" w:firstLine="720"/>
+      </w:pPr>
+      <w:r>
+        <w:rPr>
+          <w:noProof/>
+        </w:rPr>
+        <w:drawing>
+          <wp:inline distT="0" distB="0" distL="0" distR="0" wp14:anchorId="39DE7175" wp14:editId="25B37A36">
+            <wp:extent cx="4855210" cy="1388356"/>
+            <wp:effectExtent l="0" t="0" r="2540" b="2540"/>
+            <wp:docPr id="29" name="Picture 29"/>
+            <wp:cNvGraphicFramePr>
+              <a:graphicFrameLocks xmlns:a="http://schemas.openxmlformats.org/drawingml/2006/main" noChangeAspect="1"/>
+            </wp:cNvGraphicFramePr>
+            <a:graphic xmlns:a="http://schemas.openxmlformats.org/drawingml/2006/main">
+              <a:graphicData uri="http://schemas.openxmlformats.org/drawingml/2006/picture">
+                <pic:pic xmlns:pic="http://schemas.openxmlformats.org/drawingml/2006/picture">
+                  <pic:nvPicPr>
+                    <pic:cNvPr id="29" name="Picture 29"/>
+                    <pic:cNvPicPr/>
+                  </pic:nvPicPr>
+                  <pic:blipFill>
+                    <a:blip r:embed="rId9" cstate="print">
+                      <a:extLst>
+                        <a:ext uri="{28A0092B-C50C-407E-A947-70E740481C1C}">
+                          <a14:useLocalDpi xmlns:a14="http://schemas.microsoft.com/office/drawing/2010/main" val="0"/>
+                        </a:ext>
+                      </a:extLst>
+                    </a:blip>
+                    <a:stretch>
+                      <a:fillRect/>
+                    </a:stretch>
+                  </pic:blipFill>
+                  <pic:spPr>
+                    <a:xfrm>
+                      <a:off x="0" y="0"/>
+                      <a:ext cx="4883171" cy="1396351"/>
+                    </a:xfrm>
+                    <a:prstGeom prst="rect">
+                      <a:avLst/>
+                    </a:prstGeom>
+                  </pic:spPr>
+                </pic:pic>
+              </a:graphicData>
+            </a:graphic>
+          </wp:inline>
+        </w:drawing>
+      </w:r>
+    </w:p>
+    <w:p>
+      <w:pPr>
+        <w:ind w:left="1440"/>
+      </w:pPr>
+      <w:r>
+        <w:sym w:font="Wingdings" w:char="F0E0"/>
+      </w:r>
+      <w:r>
+        <w:t>Directly pagination in the bootstrap is not found, Search in google than only it is found</w:t>
       </w:r>
     </w:p>
     <w:sectPr>
@@ -1967,6 +2337,112 @@
   </w:num>
   <w:num w:numId="3" w16cid:durableId="1164054278">
     <w:abstractNumId w:val="0"/>
+  </w:num>
+  <w:num w:numId="4" w16cid:durableId="638271565">
+    <w:abstractNumId w:val="2"/>
+    <w:lvlOverride w:ilvl="0">
+      <w:lvl w:ilvl="0" w:tplc="4009000F">
+        <w:start w:val="1"/>
+        <w:numFmt w:val="decimal"/>
+        <w:suff w:val="space"/>
+        <w:lvlText w:val="%1."/>
+        <w:lvlJc w:val="left"/>
+        <w:pPr>
+          <w:ind w:left="720" w:hanging="360"/>
+        </w:pPr>
+        <w:rPr>
+          <w:rFonts w:hint="default"/>
+        </w:rPr>
+      </w:lvl>
+    </w:lvlOverride>
+    <w:lvlOverride w:ilvl="1">
+      <w:lvl w:ilvl="1" w:tplc="40090019">
+        <w:start w:val="1"/>
+        <w:numFmt w:val="lowerLetter"/>
+        <w:lvlText w:val="%2."/>
+        <w:lvlJc w:val="left"/>
+        <w:pPr>
+          <w:ind w:left="1440" w:hanging="360"/>
+        </w:pPr>
+      </w:lvl>
+    </w:lvlOverride>
+    <w:lvlOverride w:ilvl="2">
+      <w:lvl w:ilvl="2" w:tplc="4009001B" w:tentative="1">
+        <w:start w:val="1"/>
+        <w:numFmt w:val="lowerRoman"/>
+        <w:lvlText w:val="%3."/>
+        <w:lvlJc w:val="right"/>
+        <w:pPr>
+          <w:ind w:left="2160" w:hanging="180"/>
+        </w:pPr>
+      </w:lvl>
+    </w:lvlOverride>
+    <w:lvlOverride w:ilvl="3">
+      <w:lvl w:ilvl="3" w:tplc="4009000F" w:tentative="1">
+        <w:start w:val="1"/>
+        <w:numFmt w:val="decimal"/>
+        <w:lvlText w:val="%4."/>
+        <w:lvlJc w:val="left"/>
+        <w:pPr>
+          <w:ind w:left="2880" w:hanging="360"/>
+        </w:pPr>
+      </w:lvl>
+    </w:lvlOverride>
+    <w:lvlOverride w:ilvl="4">
+      <w:lvl w:ilvl="4" w:tplc="40090019" w:tentative="1">
+        <w:start w:val="1"/>
+        <w:numFmt w:val="lowerLetter"/>
+        <w:lvlText w:val="%5."/>
+        <w:lvlJc w:val="left"/>
+        <w:pPr>
+          <w:ind w:left="3600" w:hanging="360"/>
+        </w:pPr>
+      </w:lvl>
+    </w:lvlOverride>
+    <w:lvlOverride w:ilvl="5">
+      <w:lvl w:ilvl="5" w:tplc="4009001B" w:tentative="1">
+        <w:start w:val="1"/>
+        <w:numFmt w:val="lowerRoman"/>
+        <w:lvlText w:val="%6."/>
+        <w:lvlJc w:val="right"/>
+        <w:pPr>
+          <w:ind w:left="4320" w:hanging="180"/>
+        </w:pPr>
+      </w:lvl>
+    </w:lvlOverride>
+    <w:lvlOverride w:ilvl="6">
+      <w:lvl w:ilvl="6" w:tplc="4009000F" w:tentative="1">
+        <w:start w:val="1"/>
+        <w:numFmt w:val="decimal"/>
+        <w:lvlText w:val="%7."/>
+        <w:lvlJc w:val="left"/>
+        <w:pPr>
+          <w:ind w:left="5040" w:hanging="360"/>
+        </w:pPr>
+      </w:lvl>
+    </w:lvlOverride>
+    <w:lvlOverride w:ilvl="7">
+      <w:lvl w:ilvl="7" w:tplc="40090019" w:tentative="1">
+        <w:start w:val="1"/>
+        <w:numFmt w:val="lowerLetter"/>
+        <w:lvlText w:val="%8."/>
+        <w:lvlJc w:val="left"/>
+        <w:pPr>
+          <w:ind w:left="5760" w:hanging="360"/>
+        </w:pPr>
+      </w:lvl>
+    </w:lvlOverride>
+    <w:lvlOverride w:ilvl="8">
+      <w:lvl w:ilvl="8" w:tplc="4009001B" w:tentative="1">
+        <w:start w:val="1"/>
+        <w:numFmt w:val="lowerRoman"/>
+        <w:lvlText w:val="%9."/>
+        <w:lvlJc w:val="right"/>
+        <w:pPr>
+          <w:ind w:left="6480" w:hanging="180"/>
+        </w:pPr>
+      </w:lvl>
+    </w:lvlOverride>
   </w:num>
 </w:numbering>
 </file>
